--- a/report_preamble.docx
+++ b/report_preamble.docx
@@ -425,6 +425,7 @@
               <w:suppressOverlap w:val="0"/>
             </w:pPr>
             <w:r>
+              <w:lastRenderedPageBreak/>
               <w:t xml:space="preserve">APPROVED </w:t>
             </w:r>
           </w:p>
@@ -520,6 +521,7 @@
         <w:pStyle w:val="AbstractTitle"/>
       </w:pPr>
       <w:r>
+        <w:lastRenderedPageBreak/>
         <w:t>ABSTRACT</w:t>
       </w:r>
     </w:p>
@@ -545,6 +547,8 @@
       <w:pPr>
         <w:pStyle w:val="Centered"/>
       </w:pPr>
+      <w:bookmarkStart w:id="1" w:name="_GoBack"/>
+      <w:bookmarkEnd w:id="1"/>
     </w:p>
     <w:p>
       <w:pPr>
@@ -670,6 +674,7 @@
         <w:rPr>
           <w:color w:val="000000"/>
         </w:rPr>
+        <w:lastRenderedPageBreak/>
         <w:t>In this project, we propose to forecast future movements in the stocks by leveraging Neural networks and Deep learning techniques. We try to present a solution that can overcome the naive estimator effect and thus precisely estimating the next gradient change, which is one of the biggest challenges in predicting the stocks.</w:t>
       </w:r>
     </w:p>
@@ -715,6 +720,7 @@
               <w:suppressOverlap w:val="0"/>
             </w:pPr>
             <w:r>
+              <w:lastRenderedPageBreak/>
               <w:t xml:space="preserve">Acknowledgments </w:t>
             </w:r>
           </w:p>
@@ -742,10 +748,7 @@
               <w:t xml:space="preserve">for </w:t>
             </w:r>
             <w:r>
-              <w:t>h</w:t>
-            </w:r>
-            <w:r>
-              <w:t>is</w:t>
+              <w:t>her</w:t>
             </w:r>
             <w:r>
               <w:t xml:space="preserve"> invaluable comments and assistance in the preparation of this study.</w:t>
@@ -2465,7 +2468,6 @@
     <w:lsdException w:name="HTML Sample" w:semiHidden="1" w:unhideWhenUsed="1"/>
     <w:lsdException w:name="HTML Typewriter" w:semiHidden="1" w:unhideWhenUsed="1"/>
     <w:lsdException w:name="HTML Variable" w:semiHidden="1" w:unhideWhenUsed="1"/>
-    <w:lsdException w:name="Normal Table" w:semiHidden="1" w:unhideWhenUsed="1"/>
     <w:lsdException w:name="annotation subject" w:semiHidden="1" w:unhideWhenUsed="1"/>
     <w:lsdException w:name="No List" w:semiHidden="1" w:unhideWhenUsed="1"/>
     <w:lsdException w:name="Outline List 1" w:semiHidden="1" w:unhideWhenUsed="1"/>
@@ -2512,9 +2514,7 @@
     <w:lsdException w:name="Table Subtle 2" w:semiHidden="1" w:unhideWhenUsed="1"/>
     <w:lsdException w:name="Table Web 1" w:semiHidden="1" w:unhideWhenUsed="1"/>
     <w:lsdException w:name="Table Web 2" w:semiHidden="1" w:unhideWhenUsed="1"/>
-    <w:lsdException w:name="Table Web 3" w:semiHidden="1" w:unhideWhenUsed="1"/>
     <w:lsdException w:name="Balloon Text" w:semiHidden="1" w:unhideWhenUsed="1"/>
-    <w:lsdException w:name="Table Theme" w:semiHidden="1" w:unhideWhenUsed="1"/>
     <w:lsdException w:name="Placeholder Text" w:semiHidden="1" w:uiPriority="99"/>
     <w:lsdException w:name="No Spacing" w:uiPriority="1" w:qFormat="1"/>
     <w:lsdException w:name="Light Shading" w:uiPriority="60"/>
